--- a/articles/939/939.docx
+++ b/articles/939/939.docx
@@ -2,22 +2,26 @@
 <file path=word/document.xml><?xml version="1.0" encoding="utf-8"?>
 <w:document xmlns:w="http://schemas.openxmlformats.org/wordprocessingml/2006/main" xmlns:m="http://schemas.openxmlformats.org/officeDocument/2006/math" xmlns:r="http://schemas.openxmlformats.org/officeDocument/2006/relationships" xmlns:o="urn:schemas-microsoft-com:office:office" xmlns:v="urn:schemas-microsoft-com:vml" xmlns:w10="urn:schemas-microsoft-com:office:word" xmlns:a="http://schemas.openxmlformats.org/drawingml/2006/main" xmlns:pic="http://schemas.openxmlformats.org/drawingml/2006/picture" xmlns:wp="http://schemas.openxmlformats.org/drawingml/2006/wordprocessingDrawing">
   <w:body>
-    <w:bookmarkStart w:id="security" w:name="security"/>
-    <w:p>
-      <w:pPr>
-        <w:pStyle w:val="Heading1"/>
+    <w:p>
+      <w:pPr>
+        <w:pStyle w:val="Title"/>
       </w:pPr>
       <w:r>
         <w:t xml:space="preserve">Security</w:t>
       </w:r>
     </w:p>
-    <w:bookmarkEnd w:id="security"/>
-    <w:p>
-      <w:r>
-        <w:rPr>
-          <w:b/>
-        </w:rPr>
-        <w:t xml:space="preserve">By Dorothy Day</w:t>
+    <w:p>
+      <w:pPr>
+        <w:pStyle w:val="Authors"/>
+      </w:pPr>
+      <w:r>
+        <w:t xml:space="preserve">Dorothy</w:t>
+      </w:r>
+      <w:r>
+        <w:t xml:space="preserve"> </w:t>
+      </w:r>
+      <w:r>
+        <w:t xml:space="preserve">Day</w:t>
       </w:r>
     </w:p>
     <w:p>
@@ -39,7 +43,7 @@
         <w:t xml:space="preserve">Summary: Summary: A passionate rejection of the false security of wages and the maxim "Be moderate, be prudent." Instead she promotes the counsels and precepts of the gospel in this time of world-wide crisis for religion and poverty. She asks, "What right has any one of us to have security when God's poor are suffering?" (DDLW #939).</w:t>
       </w:r>
     </w:p>
-    <w:bookmarkStart w:id="security-1" w:name="security-1"/>
+    <w:bookmarkStart w:id="security" w:name="security"/>
     <w:p>
       <w:pPr>
         <w:pStyle w:val="Heading2"/>
@@ -48,7 +52,7 @@
         <w:t xml:space="preserve">Security</w:t>
       </w:r>
     </w:p>
-    <w:bookmarkEnd w:id="security-1"/>
+    <w:bookmarkEnd w:id="security"/>
     <w:p>
       <w:r>
         <w:t xml:space="preserve">****Christ told Peter to put aside his nets and follow him. He told the rich young man to sell what he had and give to the poor and follow Him. He said that those who lost their lives for His sake should find them. He told people to take no thought for the morrow. He told his followers that if anyone begged for their coats to give up their cloaks too. He spoke of feeding the poor, sheltering the homeless, visiting those in prison and sick and also of instructing the ignorant. He said, "Inasmuch as ye have done it unto the least of these, ye have done it unto me." He said, "Be ye therefore perfect as your Heavenly Father is perfect."</w:t>

--- a/articles/939/939.docx
+++ b/articles/939/939.docx
@@ -55,7 +55,7 @@
     <w:bookmarkEnd w:id="security"/>
     <w:p>
       <w:r>
-        <w:t xml:space="preserve">****Christ told Peter to put aside his nets and follow him. He told the rich young man to sell what he had and give to the poor and follow Him. He said that those who lost their lives for His sake should find them. He told people to take no thought for the morrow. He told his followers that if anyone begged for their coats to give up their cloaks too. He spoke of feeding the poor, sheltering the homeless, visiting those in prison and sick and also of instructing the ignorant. He said, "Inasmuch as ye have done it unto the least of these, ye have done it unto me." He said, "Be ye therefore perfect as your Heavenly Father is perfect."</w:t>
+        <w:t xml:space="preserve">Christ told Peter to put aside his nets and follow him. He told the rich young man to sell what he had and give to the poor and follow Him. He said that those who lost their lives for His sake should find them. He told people to take no thought for the morrow. He told his followers that if anyone begged for their coats to give up their cloaks too. He spoke of feeding the poor, sheltering the homeless, visiting those in prison and sick and also of instructing the ignorant. He said, "Inasmuch as ye have done it unto the least of these, ye have done it unto me." He said, "Be ye therefore perfect as your Heavenly Father is perfect."</w:t>
       </w:r>
     </w:p>
     <w:p>
@@ -138,11 +138,16 @@
         <w:t xml:space="preserve">"Today if you shall hear my voice, harden not your hearts."</w:t>
       </w:r>
     </w:p>
-    <w:p>
+    <w:bookmarkStart w:id="section" w:name="section"/>
+    <w:p>
+      <w:pPr>
+        <w:pStyle w:val="Heading2"/>
+      </w:pPr>
       <w:r>
         <w:t xml:space="preserve">____________________</w:t>
       </w:r>
     </w:p>
+    <w:bookmarkEnd w:id="section"/>
     <w:p>
       <w:r>
         <w:rPr>
